--- a/project/Database.docx
+++ b/project/Database.docx
@@ -83,18 +83,818 @@
           <w:numId w:val="1"/>
         </w:numPr>
       </w:pPr>
-      <w:r>
-        <w:t xml:space="preserve">Word </w:t>
-      </w:r>
       <w:proofErr w:type="spellStart"/>
       <w:r>
-        <w:t>legnth</w:t>
+        <w:t>Maxwordlength</w:t>
       </w:r>
-      <w:bookmarkStart w:id="0" w:name="_GoBack"/>
-      <w:bookmarkEnd w:id="0"/>
       <w:proofErr w:type="spellEnd"/>
     </w:p>
+    <w:p>
+      <w:pPr>
+        <w:pStyle w:val="ListParagraph"/>
+        <w:numPr>
+          <w:ilvl w:val="0"/>
+          <w:numId w:val="1"/>
+        </w:numPr>
+      </w:pPr>
+      <w:proofErr w:type="spellStart"/>
+      <w:r>
+        <w:t>Maxwordscore</w:t>
+      </w:r>
+      <w:proofErr w:type="spellEnd"/>
+    </w:p>
+    <w:p>
+      <w:pPr>
+        <w:pStyle w:val="ListParagraph"/>
+        <w:numPr>
+          <w:ilvl w:val="0"/>
+          <w:numId w:val="1"/>
+        </w:numPr>
+      </w:pPr>
+      <w:proofErr w:type="spellStart"/>
+      <w:r>
+        <w:t>Avgwordlegth</w:t>
+      </w:r>
+      <w:proofErr w:type="spellEnd"/>
+    </w:p>
+    <w:p>
+      <w:pPr>
+        <w:pStyle w:val="ListParagraph"/>
+        <w:numPr>
+          <w:ilvl w:val="0"/>
+          <w:numId w:val="1"/>
+        </w:numPr>
+      </w:pPr>
+      <w:proofErr w:type="spellStart"/>
+      <w:r>
+        <w:t>Avgwordscore</w:t>
+      </w:r>
+      <w:proofErr w:type="spellEnd"/>
+    </w:p>
+    <w:p>
+      <w:pPr>
+        <w:pStyle w:val="ListParagraph"/>
+        <w:numPr>
+          <w:ilvl w:val="0"/>
+          <w:numId w:val="1"/>
+        </w:numPr>
+      </w:pPr>
+      <w:r>
+        <w:t>Wins</w:t>
+      </w:r>
+    </w:p>
+    <w:p>
+      <w:pPr>
+        <w:pStyle w:val="ListParagraph"/>
+        <w:numPr>
+          <w:ilvl w:val="0"/>
+          <w:numId w:val="1"/>
+        </w:numPr>
+      </w:pPr>
+      <w:r>
+        <w:t>Losses</w:t>
+      </w:r>
+    </w:p>
     <w:p/>
+    <w:p>
+      <w:r>
+        <w:rPr>
+          <w:noProof/>
+        </w:rPr>
+        <mc:AlternateContent>
+          <mc:Choice Requires="wps">
+            <w:drawing>
+              <wp:anchor distT="0" distB="0" distL="114300" distR="114300" simplePos="0" relativeHeight="251665408" behindDoc="0" locked="0" layoutInCell="1" allowOverlap="1" wp14:anchorId="4DFB081B" wp14:editId="3272E540">
+                <wp:simplePos x="0" y="0"/>
+                <wp:positionH relativeFrom="column">
+                  <wp:posOffset>2724150</wp:posOffset>
+                </wp:positionH>
+                <wp:positionV relativeFrom="paragraph">
+                  <wp:posOffset>290195</wp:posOffset>
+                </wp:positionV>
+                <wp:extent cx="1152525" cy="2047875"/>
+                <wp:effectExtent l="0" t="0" r="28575" b="28575"/>
+                <wp:wrapNone/>
+                <wp:docPr id="1" name="Flowchart: Process 1"/>
+                <wp:cNvGraphicFramePr/>
+                <a:graphic xmlns:a="http://schemas.openxmlformats.org/drawingml/2006/main">
+                  <a:graphicData uri="http://schemas.microsoft.com/office/word/2010/wordprocessingShape">
+                    <wps:wsp>
+                      <wps:cNvSpPr/>
+                      <wps:spPr>
+                        <a:xfrm>
+                          <a:off x="0" y="0"/>
+                          <a:ext cx="1152525" cy="2047875"/>
+                        </a:xfrm>
+                        <a:prstGeom prst="flowChartProcess">
+                          <a:avLst/>
+                        </a:prstGeom>
+                      </wps:spPr>
+                      <wps:style>
+                        <a:lnRef idx="2">
+                          <a:schemeClr val="accent1">
+                            <a:shade val="50000"/>
+                          </a:schemeClr>
+                        </a:lnRef>
+                        <a:fillRef idx="1">
+                          <a:schemeClr val="accent1"/>
+                        </a:fillRef>
+                        <a:effectRef idx="0">
+                          <a:schemeClr val="accent1"/>
+                        </a:effectRef>
+                        <a:fontRef idx="minor">
+                          <a:schemeClr val="lt1"/>
+                        </a:fontRef>
+                      </wps:style>
+                      <wps:txbx>
+                        <w:txbxContent>
+                          <w:p>
+                            <w:pPr>
+                              <w:spacing w:after="0"/>
+                              <w:jc w:val="center"/>
+                            </w:pPr>
+                            <w:proofErr w:type="spellStart"/>
+                            <w:r>
+                              <w:t>Playerid</w:t>
+                            </w:r>
+                            <w:proofErr w:type="spellEnd"/>
+                          </w:p>
+                          <w:p>
+                            <w:pPr>
+                              <w:spacing w:after="0"/>
+                              <w:jc w:val="center"/>
+                            </w:pPr>
+                            <w:proofErr w:type="spellStart"/>
+                            <w:r>
+                              <w:t>Maxwordlength</w:t>
+                            </w:r>
+                            <w:proofErr w:type="spellEnd"/>
+                          </w:p>
+                          <w:p>
+                            <w:pPr>
+                              <w:spacing w:after="0"/>
+                              <w:jc w:val="center"/>
+                            </w:pPr>
+                            <w:proofErr w:type="spellStart"/>
+                            <w:r>
+                              <w:t>Maxwordscore</w:t>
+                            </w:r>
+                            <w:proofErr w:type="spellEnd"/>
+                          </w:p>
+                          <w:p>
+                            <w:pPr>
+                              <w:spacing w:after="0"/>
+                              <w:jc w:val="center"/>
+                            </w:pPr>
+                            <w:proofErr w:type="spellStart"/>
+                            <w:r>
+                              <w:t>Avgwordlenght</w:t>
+                            </w:r>
+                            <w:proofErr w:type="spellEnd"/>
+                          </w:p>
+                          <w:p>
+                            <w:pPr>
+                              <w:spacing w:after="0"/>
+                              <w:jc w:val="center"/>
+                            </w:pPr>
+                            <w:proofErr w:type="spellStart"/>
+                            <w:r>
+                              <w:t>Avgwordscore</w:t>
+                            </w:r>
+                            <w:proofErr w:type="spellEnd"/>
+                          </w:p>
+                          <w:p>
+                            <w:pPr>
+                              <w:spacing w:after="0"/>
+                              <w:jc w:val="center"/>
+                            </w:pPr>
+                            <w:r>
+                              <w:t>Win</w:t>
+                            </w:r>
+                            <w:r>
+                              <w:t>s</w:t>
+                            </w:r>
+                          </w:p>
+                          <w:p>
+                            <w:pPr>
+                              <w:spacing w:after="0"/>
+                              <w:jc w:val="center"/>
+                            </w:pPr>
+                            <w:proofErr w:type="gramStart"/>
+                            <w:r>
+                              <w:t>loss</w:t>
+                            </w:r>
+                            <w:r>
+                              <w:t>es</w:t>
+                            </w:r>
+                            <w:proofErr w:type="gramEnd"/>
+                          </w:p>
+                        </w:txbxContent>
+                      </wps:txbx>
+                      <wps:bodyPr rot="0" spcFirstLastPara="0" vertOverflow="overflow" horzOverflow="overflow" vert="horz" wrap="square" lIns="91440" tIns="45720" rIns="91440" bIns="45720" numCol="1" spcCol="0" rtlCol="0" fromWordArt="0" anchor="ctr" anchorCtr="0" forceAA="0" compatLnSpc="1">
+                        <a:prstTxWarp prst="textNoShape">
+                          <a:avLst/>
+                        </a:prstTxWarp>
+                        <a:noAutofit/>
+                      </wps:bodyPr>
+                    </wps:wsp>
+                  </a:graphicData>
+                </a:graphic>
+                <wp14:sizeRelH relativeFrom="margin">
+                  <wp14:pctWidth>0</wp14:pctWidth>
+                </wp14:sizeRelH>
+                <wp14:sizeRelV relativeFrom="margin">
+                  <wp14:pctHeight>0</wp14:pctHeight>
+                </wp14:sizeRelV>
+              </wp:anchor>
+            </w:drawing>
+          </mc:Choice>
+          <mc:Fallback>
+            <w:pict>
+              <v:shapetype id="_x0000_t109" coordsize="21600,21600" o:spt="109" path="m,l,21600r21600,l21600,xe">
+                <v:stroke joinstyle="miter"/>
+                <v:path gradientshapeok="t" o:connecttype="rect"/>
+              </v:shapetype>
+              <v:shape id="Flowchart: Process 1" o:spid="_x0000_s1026" type="#_x0000_t109" style="position:absolute;margin-left:214.5pt;margin-top:22.85pt;width:90.75pt;height:161.25pt;z-index:251665408;visibility:visible;mso-wrap-style:square;mso-width-percent:0;mso-height-percent:0;mso-wrap-distance-left:9pt;mso-wrap-distance-top:0;mso-wrap-distance-right:9pt;mso-wrap-distance-bottom:0;mso-position-horizontal:absolute;mso-position-horizontal-relative:text;mso-position-vertical:absolute;mso-position-vertical-relative:text;mso-width-percent:0;mso-height-percent:0;mso-width-relative:margin;mso-height-relative:margin;v-text-anchor:middle" o:gfxdata="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" fillcolor="#4f81bd [3204]" strokecolor="#243f60 [1604]" strokeweight="2pt">
+                <v:textbox>
+                  <w:txbxContent>
+                    <w:p>
+                      <w:pPr>
+                        <w:spacing w:after="0"/>
+                        <w:jc w:val="center"/>
+                      </w:pPr>
+                      <w:proofErr w:type="spellStart"/>
+                      <w:r>
+                        <w:t>Playerid</w:t>
+                      </w:r>
+                      <w:proofErr w:type="spellEnd"/>
+                    </w:p>
+                    <w:p>
+                      <w:pPr>
+                        <w:spacing w:after="0"/>
+                        <w:jc w:val="center"/>
+                      </w:pPr>
+                      <w:proofErr w:type="spellStart"/>
+                      <w:r>
+                        <w:t>Maxwordlength</w:t>
+                      </w:r>
+                      <w:proofErr w:type="spellEnd"/>
+                    </w:p>
+                    <w:p>
+                      <w:pPr>
+                        <w:spacing w:after="0"/>
+                        <w:jc w:val="center"/>
+                      </w:pPr>
+                      <w:proofErr w:type="spellStart"/>
+                      <w:r>
+                        <w:t>Maxwordscore</w:t>
+                      </w:r>
+                      <w:proofErr w:type="spellEnd"/>
+                    </w:p>
+                    <w:p>
+                      <w:pPr>
+                        <w:spacing w:after="0"/>
+                        <w:jc w:val="center"/>
+                      </w:pPr>
+                      <w:proofErr w:type="spellStart"/>
+                      <w:r>
+                        <w:t>Avgwordlenght</w:t>
+                      </w:r>
+                      <w:proofErr w:type="spellEnd"/>
+                    </w:p>
+                    <w:p>
+                      <w:pPr>
+                        <w:spacing w:after="0"/>
+                        <w:jc w:val="center"/>
+                      </w:pPr>
+                      <w:proofErr w:type="spellStart"/>
+                      <w:r>
+                        <w:t>Avgwordscore</w:t>
+                      </w:r>
+                      <w:proofErr w:type="spellEnd"/>
+                    </w:p>
+                    <w:p>
+                      <w:pPr>
+                        <w:spacing w:after="0"/>
+                        <w:jc w:val="center"/>
+                      </w:pPr>
+                      <w:r>
+                        <w:t>Win</w:t>
+                      </w:r>
+                      <w:r>
+                        <w:t>s</w:t>
+                      </w:r>
+                    </w:p>
+                    <w:p>
+                      <w:pPr>
+                        <w:spacing w:after="0"/>
+                        <w:jc w:val="center"/>
+                      </w:pPr>
+                      <w:proofErr w:type="gramStart"/>
+                      <w:r>
+                        <w:t>loss</w:t>
+                      </w:r>
+                      <w:r>
+                        <w:t>es</w:t>
+                      </w:r>
+                      <w:proofErr w:type="gramEnd"/>
+                    </w:p>
+                  </w:txbxContent>
+                </v:textbox>
+              </v:shape>
+            </w:pict>
+          </mc:Fallback>
+        </mc:AlternateContent>
+      </w:r>
+      <w:r>
+        <w:rPr>
+          <w:noProof/>
+        </w:rPr>
+        <mc:AlternateContent>
+          <mc:Choice Requires="wps">
+            <w:drawing>
+              <wp:anchor distT="0" distB="0" distL="114300" distR="114300" simplePos="0" relativeHeight="251663360" behindDoc="0" locked="0" layoutInCell="1" allowOverlap="1" wp14:anchorId="6B8E59F5" wp14:editId="4F1E06E3">
+                <wp:simplePos x="0" y="0"/>
+                <wp:positionH relativeFrom="column">
+                  <wp:posOffset>1704975</wp:posOffset>
+                </wp:positionH>
+                <wp:positionV relativeFrom="paragraph">
+                  <wp:posOffset>289560</wp:posOffset>
+                </wp:positionV>
+                <wp:extent cx="838200" cy="2047875"/>
+                <wp:effectExtent l="0" t="0" r="19050" b="28575"/>
+                <wp:wrapNone/>
+                <wp:docPr id="3" name="Flowchart: Process 3"/>
+                <wp:cNvGraphicFramePr/>
+                <a:graphic xmlns:a="http://schemas.openxmlformats.org/drawingml/2006/main">
+                  <a:graphicData uri="http://schemas.microsoft.com/office/word/2010/wordprocessingShape">
+                    <wps:wsp>
+                      <wps:cNvSpPr/>
+                      <wps:spPr>
+                        <a:xfrm>
+                          <a:off x="0" y="0"/>
+                          <a:ext cx="838200" cy="2047875"/>
+                        </a:xfrm>
+                        <a:prstGeom prst="flowChartProcess">
+                          <a:avLst/>
+                        </a:prstGeom>
+                      </wps:spPr>
+                      <wps:style>
+                        <a:lnRef idx="2">
+                          <a:schemeClr val="accent1">
+                            <a:shade val="50000"/>
+                          </a:schemeClr>
+                        </a:lnRef>
+                        <a:fillRef idx="1">
+                          <a:schemeClr val="accent1"/>
+                        </a:fillRef>
+                        <a:effectRef idx="0">
+                          <a:schemeClr val="accent1"/>
+                        </a:effectRef>
+                        <a:fontRef idx="minor">
+                          <a:schemeClr val="lt1"/>
+                        </a:fontRef>
+                      </wps:style>
+                      <wps:txbx>
+                        <w:txbxContent>
+                          <w:p>
+                            <w:pPr>
+                              <w:spacing w:after="0"/>
+                              <w:jc w:val="center"/>
+                            </w:pPr>
+                            <w:bookmarkStart w:id="0" w:name="_GoBack"/>
+                            <w:bookmarkEnd w:id="0"/>
+                            <w:proofErr w:type="spellStart"/>
+                            <w:r>
+                              <w:t>Gameid</w:t>
+                            </w:r>
+                            <w:proofErr w:type="spellEnd"/>
+                          </w:p>
+                          <w:p>
+                            <w:pPr>
+                              <w:spacing w:after="0"/>
+                              <w:jc w:val="center"/>
+                            </w:pPr>
+                            <w:proofErr w:type="spellStart"/>
+                            <w:r>
+                              <w:t>Playerid</w:t>
+                            </w:r>
+                            <w:proofErr w:type="spellEnd"/>
+                          </w:p>
+                          <w:p>
+                            <w:pPr>
+                              <w:spacing w:after="0"/>
+                              <w:jc w:val="center"/>
+                            </w:pPr>
+                            <w:r>
+                              <w:t>Turn</w:t>
+                            </w:r>
+                          </w:p>
+                          <w:p>
+                            <w:pPr>
+                              <w:spacing w:after="0"/>
+                              <w:jc w:val="center"/>
+                            </w:pPr>
+                            <w:r>
+                              <w:t>Word</w:t>
+                            </w:r>
+                          </w:p>
+                          <w:p>
+                            <w:pPr>
+                              <w:spacing w:after="0"/>
+                              <w:jc w:val="center"/>
+                            </w:pPr>
+                            <w:proofErr w:type="spellStart"/>
+                            <w:r>
+                              <w:t>Dblword</w:t>
+                            </w:r>
+                            <w:proofErr w:type="spellEnd"/>
+                          </w:p>
+                          <w:p>
+                            <w:pPr>
+                              <w:spacing w:after="0"/>
+                              <w:jc w:val="center"/>
+                            </w:pPr>
+                            <w:proofErr w:type="spellStart"/>
+                            <w:r>
+                              <w:t>Dblletter</w:t>
+                            </w:r>
+                            <w:proofErr w:type="spellEnd"/>
+                          </w:p>
+                          <w:p>
+                            <w:pPr>
+                              <w:spacing w:after="0"/>
+                              <w:jc w:val="center"/>
+                            </w:pPr>
+                            <w:proofErr w:type="spellStart"/>
+                            <w:r>
+                              <w:t>Trplword</w:t>
+                            </w:r>
+                            <w:proofErr w:type="spellEnd"/>
+                          </w:p>
+                          <w:p>
+                            <w:pPr>
+                              <w:spacing w:after="0"/>
+                              <w:jc w:val="center"/>
+                            </w:pPr>
+                            <w:proofErr w:type="spellStart"/>
+                            <w:proofErr w:type="gramStart"/>
+                            <w:r>
+                              <w:t>trplletter</w:t>
+                            </w:r>
+                            <w:proofErr w:type="spellEnd"/>
+                            <w:proofErr w:type="gramEnd"/>
+                          </w:p>
+                          <w:p>
+                            <w:pPr>
+                              <w:spacing w:after="0"/>
+                              <w:jc w:val="center"/>
+                            </w:pPr>
+                            <w:proofErr w:type="gramStart"/>
+                            <w:r>
+                              <w:t>score</w:t>
+                            </w:r>
+                            <w:proofErr w:type="gramEnd"/>
+                          </w:p>
+                          <w:p>
+                            <w:pPr>
+                              <w:spacing w:after="0"/>
+                              <w:jc w:val="center"/>
+                            </w:pPr>
+                          </w:p>
+                        </w:txbxContent>
+                      </wps:txbx>
+                      <wps:bodyPr rot="0" spcFirstLastPara="0" vertOverflow="overflow" horzOverflow="overflow" vert="horz" wrap="square" lIns="91440" tIns="45720" rIns="91440" bIns="45720" numCol="1" spcCol="0" rtlCol="0" fromWordArt="0" anchor="ctr" anchorCtr="0" forceAA="0" compatLnSpc="1">
+                        <a:prstTxWarp prst="textNoShape">
+                          <a:avLst/>
+                        </a:prstTxWarp>
+                        <a:noAutofit/>
+                      </wps:bodyPr>
+                    </wps:wsp>
+                  </a:graphicData>
+                </a:graphic>
+                <wp14:sizeRelH relativeFrom="margin">
+                  <wp14:pctWidth>0</wp14:pctWidth>
+                </wp14:sizeRelH>
+                <wp14:sizeRelV relativeFrom="margin">
+                  <wp14:pctHeight>0</wp14:pctHeight>
+                </wp14:sizeRelV>
+              </wp:anchor>
+            </w:drawing>
+          </mc:Choice>
+          <mc:Fallback>
+            <w:pict>
+              <v:shape id="Flowchart: Process 3" o:spid="_x0000_s1027" type="#_x0000_t109" style="position:absolute;margin-left:134.25pt;margin-top:22.8pt;width:66pt;height:161.25pt;z-index:251663360;visibility:visible;mso-wrap-style:square;mso-width-percent:0;mso-height-percent:0;mso-wrap-distance-left:9pt;mso-wrap-distance-top:0;mso-wrap-distance-right:9pt;mso-wrap-distance-bottom:0;mso-position-horizontal:absolute;mso-position-horizontal-relative:text;mso-position-vertical:absolute;mso-position-vertical-relative:text;mso-width-percent:0;mso-height-percent:0;mso-width-relative:margin;mso-height-relative:margin;v-text-anchor:middle" o:gfxdata="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" fillcolor="#4f81bd [3204]" strokecolor="#243f60 [1604]" strokeweight="2pt">
+                <v:textbox>
+                  <w:txbxContent>
+                    <w:p>
+                      <w:pPr>
+                        <w:spacing w:after="0"/>
+                        <w:jc w:val="center"/>
+                      </w:pPr>
+                      <w:bookmarkStart w:id="1" w:name="_GoBack"/>
+                      <w:bookmarkEnd w:id="1"/>
+                      <w:proofErr w:type="spellStart"/>
+                      <w:r>
+                        <w:t>Gameid</w:t>
+                      </w:r>
+                      <w:proofErr w:type="spellEnd"/>
+                    </w:p>
+                    <w:p>
+                      <w:pPr>
+                        <w:spacing w:after="0"/>
+                        <w:jc w:val="center"/>
+                      </w:pPr>
+                      <w:proofErr w:type="spellStart"/>
+                      <w:r>
+                        <w:t>Playerid</w:t>
+                      </w:r>
+                      <w:proofErr w:type="spellEnd"/>
+                    </w:p>
+                    <w:p>
+                      <w:pPr>
+                        <w:spacing w:after="0"/>
+                        <w:jc w:val="center"/>
+                      </w:pPr>
+                      <w:r>
+                        <w:t>Turn</w:t>
+                      </w:r>
+                    </w:p>
+                    <w:p>
+                      <w:pPr>
+                        <w:spacing w:after="0"/>
+                        <w:jc w:val="center"/>
+                      </w:pPr>
+                      <w:r>
+                        <w:t>Word</w:t>
+                      </w:r>
+                    </w:p>
+                    <w:p>
+                      <w:pPr>
+                        <w:spacing w:after="0"/>
+                        <w:jc w:val="center"/>
+                      </w:pPr>
+                      <w:proofErr w:type="spellStart"/>
+                      <w:r>
+                        <w:t>Dblword</w:t>
+                      </w:r>
+                      <w:proofErr w:type="spellEnd"/>
+                    </w:p>
+                    <w:p>
+                      <w:pPr>
+                        <w:spacing w:after="0"/>
+                        <w:jc w:val="center"/>
+                      </w:pPr>
+                      <w:proofErr w:type="spellStart"/>
+                      <w:r>
+                        <w:t>Dblletter</w:t>
+                      </w:r>
+                      <w:proofErr w:type="spellEnd"/>
+                    </w:p>
+                    <w:p>
+                      <w:pPr>
+                        <w:spacing w:after="0"/>
+                        <w:jc w:val="center"/>
+                      </w:pPr>
+                      <w:proofErr w:type="spellStart"/>
+                      <w:r>
+                        <w:t>Trplword</w:t>
+                      </w:r>
+                      <w:proofErr w:type="spellEnd"/>
+                    </w:p>
+                    <w:p>
+                      <w:pPr>
+                        <w:spacing w:after="0"/>
+                        <w:jc w:val="center"/>
+                      </w:pPr>
+                      <w:proofErr w:type="spellStart"/>
+                      <w:proofErr w:type="gramStart"/>
+                      <w:r>
+                        <w:t>trplletter</w:t>
+                      </w:r>
+                      <w:proofErr w:type="spellEnd"/>
+                      <w:proofErr w:type="gramEnd"/>
+                    </w:p>
+                    <w:p>
+                      <w:pPr>
+                        <w:spacing w:after="0"/>
+                        <w:jc w:val="center"/>
+                      </w:pPr>
+                      <w:proofErr w:type="gramStart"/>
+                      <w:r>
+                        <w:t>score</w:t>
+                      </w:r>
+                      <w:proofErr w:type="gramEnd"/>
+                    </w:p>
+                    <w:p>
+                      <w:pPr>
+                        <w:spacing w:after="0"/>
+                        <w:jc w:val="center"/>
+                      </w:pPr>
+                    </w:p>
+                  </w:txbxContent>
+                </v:textbox>
+              </v:shape>
+            </w:pict>
+          </mc:Fallback>
+        </mc:AlternateContent>
+      </w:r>
+      <w:r>
+        <w:rPr>
+          <w:noProof/>
+        </w:rPr>
+        <mc:AlternateContent>
+          <mc:Choice Requires="wps">
+            <w:drawing>
+              <wp:anchor distT="0" distB="0" distL="114300" distR="114300" simplePos="0" relativeHeight="251661312" behindDoc="0" locked="0" layoutInCell="1" allowOverlap="1" wp14:anchorId="7BC3FB55" wp14:editId="288DD6A7">
+                <wp:simplePos x="0" y="0"/>
+                <wp:positionH relativeFrom="column">
+                  <wp:posOffset>361950</wp:posOffset>
+                </wp:positionH>
+                <wp:positionV relativeFrom="paragraph">
+                  <wp:posOffset>290195</wp:posOffset>
+                </wp:positionV>
+                <wp:extent cx="1152525" cy="2047875"/>
+                <wp:effectExtent l="0" t="0" r="28575" b="28575"/>
+                <wp:wrapNone/>
+                <wp:docPr id="2" name="Flowchart: Process 2"/>
+                <wp:cNvGraphicFramePr/>
+                <a:graphic xmlns:a="http://schemas.openxmlformats.org/drawingml/2006/main">
+                  <a:graphicData uri="http://schemas.microsoft.com/office/word/2010/wordprocessingShape">
+                    <wps:wsp>
+                      <wps:cNvSpPr/>
+                      <wps:spPr>
+                        <a:xfrm>
+                          <a:off x="0" y="0"/>
+                          <a:ext cx="1152525" cy="2047875"/>
+                        </a:xfrm>
+                        <a:prstGeom prst="flowChartProcess">
+                          <a:avLst/>
+                        </a:prstGeom>
+                      </wps:spPr>
+                      <wps:style>
+                        <a:lnRef idx="2">
+                          <a:schemeClr val="accent1">
+                            <a:shade val="50000"/>
+                          </a:schemeClr>
+                        </a:lnRef>
+                        <a:fillRef idx="1">
+                          <a:schemeClr val="accent1"/>
+                        </a:fillRef>
+                        <a:effectRef idx="0">
+                          <a:schemeClr val="accent1"/>
+                        </a:effectRef>
+                        <a:fontRef idx="minor">
+                          <a:schemeClr val="lt1"/>
+                        </a:fontRef>
+                      </wps:style>
+                      <wps:txbx>
+                        <w:txbxContent>
+                          <w:p>
+                            <w:pPr>
+                              <w:spacing w:after="0"/>
+                              <w:jc w:val="center"/>
+                            </w:pPr>
+                            <w:proofErr w:type="spellStart"/>
+                            <w:r>
+                              <w:t>Playerid</w:t>
+                            </w:r>
+                            <w:proofErr w:type="spellEnd"/>
+                          </w:p>
+                          <w:p>
+                            <w:pPr>
+                              <w:spacing w:after="0"/>
+                              <w:jc w:val="center"/>
+                            </w:pPr>
+                            <w:proofErr w:type="spellStart"/>
+                            <w:r>
+                              <w:t>Gamid</w:t>
+                            </w:r>
+                            <w:proofErr w:type="spellEnd"/>
+                          </w:p>
+                          <w:p>
+                            <w:pPr>
+                              <w:spacing w:after="0"/>
+                              <w:jc w:val="center"/>
+                            </w:pPr>
+                            <w:proofErr w:type="gramStart"/>
+                            <w:r>
+                              <w:t>date</w:t>
+                            </w:r>
+                            <w:proofErr w:type="gramEnd"/>
+                          </w:p>
+                          <w:p>
+                            <w:pPr>
+                              <w:spacing w:after="0"/>
+                              <w:jc w:val="center"/>
+                            </w:pPr>
+                            <w:r>
+                              <w:t>Name</w:t>
+                            </w:r>
+                          </w:p>
+                          <w:p>
+                            <w:pPr>
+                              <w:spacing w:after="0"/>
+                              <w:jc w:val="center"/>
+                            </w:pPr>
+                            <w:r>
+                              <w:t>Final Score</w:t>
+                            </w:r>
+                          </w:p>
+                          <w:p>
+                            <w:pPr>
+                              <w:jc w:val="center"/>
+                            </w:pPr>
+                          </w:p>
+                        </w:txbxContent>
+                      </wps:txbx>
+                      <wps:bodyPr rot="0" spcFirstLastPara="0" vertOverflow="overflow" horzOverflow="overflow" vert="horz" wrap="square" lIns="91440" tIns="45720" rIns="91440" bIns="45720" numCol="1" spcCol="0" rtlCol="0" fromWordArt="0" anchor="ctr" anchorCtr="0" forceAA="0" compatLnSpc="1">
+                        <a:prstTxWarp prst="textNoShape">
+                          <a:avLst/>
+                        </a:prstTxWarp>
+                        <a:noAutofit/>
+                      </wps:bodyPr>
+                    </wps:wsp>
+                  </a:graphicData>
+                </a:graphic>
+                <wp14:sizeRelH relativeFrom="margin">
+                  <wp14:pctWidth>0</wp14:pctWidth>
+                </wp14:sizeRelH>
+                <wp14:sizeRelV relativeFrom="margin">
+                  <wp14:pctHeight>0</wp14:pctHeight>
+                </wp14:sizeRelV>
+              </wp:anchor>
+            </w:drawing>
+          </mc:Choice>
+          <mc:Fallback>
+            <w:pict>
+              <v:shape id="Flowchart: Process 2" o:spid="_x0000_s1028" type="#_x0000_t109" style="position:absolute;margin-left:28.5pt;margin-top:22.85pt;width:90.75pt;height:161.25pt;z-index:251661312;visibility:visible;mso-wrap-style:square;mso-width-percent:0;mso-height-percent:0;mso-wrap-distance-left:9pt;mso-wrap-distance-top:0;mso-wrap-distance-right:9pt;mso-wrap-distance-bottom:0;mso-position-horizontal:absolute;mso-position-horizontal-relative:text;mso-position-vertical:absolute;mso-position-vertical-relative:text;mso-width-percent:0;mso-height-percent:0;mso-width-relative:margin;mso-height-relative:margin;v-text-anchor:middle" o:gfxdata="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" fillcolor="#4f81bd [3204]" strokecolor="#243f60 [1604]" strokeweight="2pt">
+                <v:textbox>
+                  <w:txbxContent>
+                    <w:p>
+                      <w:pPr>
+                        <w:spacing w:after="0"/>
+                        <w:jc w:val="center"/>
+                      </w:pPr>
+                      <w:proofErr w:type="spellStart"/>
+                      <w:r>
+                        <w:t>Playerid</w:t>
+                      </w:r>
+                      <w:proofErr w:type="spellEnd"/>
+                    </w:p>
+                    <w:p>
+                      <w:pPr>
+                        <w:spacing w:after="0"/>
+                        <w:jc w:val="center"/>
+                      </w:pPr>
+                      <w:proofErr w:type="spellStart"/>
+                      <w:r>
+                        <w:t>Gamid</w:t>
+                      </w:r>
+                      <w:proofErr w:type="spellEnd"/>
+                    </w:p>
+                    <w:p>
+                      <w:pPr>
+                        <w:spacing w:after="0"/>
+                        <w:jc w:val="center"/>
+                      </w:pPr>
+                      <w:proofErr w:type="gramStart"/>
+                      <w:r>
+                        <w:t>date</w:t>
+                      </w:r>
+                      <w:proofErr w:type="gramEnd"/>
+                    </w:p>
+                    <w:p>
+                      <w:pPr>
+                        <w:spacing w:after="0"/>
+                        <w:jc w:val="center"/>
+                      </w:pPr>
+                      <w:r>
+                        <w:t>Name</w:t>
+                      </w:r>
+                    </w:p>
+                    <w:p>
+                      <w:pPr>
+                        <w:spacing w:after="0"/>
+                        <w:jc w:val="center"/>
+                      </w:pPr>
+                      <w:r>
+                        <w:t>Final Score</w:t>
+                      </w:r>
+                    </w:p>
+                    <w:p>
+                      <w:pPr>
+                        <w:jc w:val="center"/>
+                      </w:pPr>
+                    </w:p>
+                  </w:txbxContent>
+                </v:textbox>
+              </v:shape>
+            </w:pict>
+          </mc:Fallback>
+        </mc:AlternateContent>
+      </w:r>
+    </w:p>
     <w:sectPr>
       <w:pgSz w:w="12240" w:h="15840"/>
       <w:pgMar w:top="1440" w:right="1440" w:bottom="1440" w:left="1440" w:header="720" w:footer="720" w:gutter="0"/>
@@ -989,4 +1789,16 @@
   <a:objectDefaults/>
   <a:extraClrSchemeLst/>
 </a:theme>
+</file>
+
+<file path=customXml/item1.xml><?xml version="1.0" encoding="utf-8"?>
+<b:Sources xmlns:b="http://schemas.openxmlformats.org/officeDocument/2006/bibliography" xmlns="http://schemas.openxmlformats.org/officeDocument/2006/bibliography" SelectedStyle="\APA.XSL" StyleName="APA"/>
+</file>
+
+<file path=customXml/itemProps1.xml><?xml version="1.0" encoding="utf-8"?>
+<ds:datastoreItem xmlns:ds="http://schemas.openxmlformats.org/officeDocument/2006/customXml" ds:itemID="{E7647B51-B05D-41C5-9E96-10E9B8D712C7}">
+  <ds:schemaRefs>
+    <ds:schemaRef ds:uri="http://schemas.openxmlformats.org/officeDocument/2006/bibliography"/>
+  </ds:schemaRefs>
+</ds:datastoreItem>
 </file>